--- a/scratch/asteroids/scratch-asteroids3.docx
+++ b/scratch/asteroids/scratch-asteroids3.docx
@@ -237,7 +237,7 @@
         <w:pStyle w:val="ListParagraph"/>
         <w:numPr>
           <w:ilvl w:val="0"/>
-          <w:numId w:val="10"/>
+          <w:numId w:val="11"/>
         </w:numPr>
         <w:rPr>
           <w:sz w:val="40"/>
@@ -361,7 +361,7 @@
         <w:pStyle w:val="ListParagraph"/>
         <w:numPr>
           <w:ilvl w:val="0"/>
-          <w:numId w:val="10"/>
+          <w:numId w:val="11"/>
         </w:numPr>
         <w:rPr>
           <w:sz w:val="40"/>
@@ -388,7 +388,7 @@
         <w:pStyle w:val="ListParagraph"/>
         <w:numPr>
           <w:ilvl w:val="0"/>
-          <w:numId w:val="10"/>
+          <w:numId w:val="11"/>
         </w:numPr>
         <w:rPr>
           <w:sz w:val="40"/>
@@ -455,7 +455,7 @@
         <w:pStyle w:val="ListParagraph"/>
         <w:numPr>
           <w:ilvl w:val="0"/>
-          <w:numId w:val="10"/>
+          <w:numId w:val="11"/>
         </w:numPr>
         <w:rPr>
           <w:sz w:val="40"/>
@@ -491,7 +491,7 @@
         <w:pStyle w:val="ListParagraph"/>
         <w:numPr>
           <w:ilvl w:val="0"/>
-          <w:numId w:val="10"/>
+          <w:numId w:val="11"/>
         </w:numPr>
         <w:rPr>
           <w:sz w:val="40"/>
@@ -519,7 +519,7 @@
         <w:pStyle w:val="ListParagraph"/>
         <w:numPr>
           <w:ilvl w:val="0"/>
-          <w:numId w:val="10"/>
+          <w:numId w:val="11"/>
         </w:numPr>
         <w:rPr>
           <w:sz w:val="40"/>
@@ -599,7 +599,7 @@
         <w:pStyle w:val="ListParagraph"/>
         <w:numPr>
           <w:ilvl w:val="0"/>
-          <w:numId w:val="10"/>
+          <w:numId w:val="11"/>
         </w:numPr>
         <w:rPr>
           <w:sz w:val="40"/>
@@ -654,7 +654,7 @@
         <w:pStyle w:val="ListParagraph"/>
         <w:numPr>
           <w:ilvl w:val="0"/>
-          <w:numId w:val="10"/>
+          <w:numId w:val="11"/>
         </w:numPr>
         <w:rPr>
           <w:sz w:val="40"/>
@@ -699,7 +699,7 @@
         <w:pStyle w:val="ListParagraph"/>
         <w:numPr>
           <w:ilvl w:val="0"/>
-          <w:numId w:val="10"/>
+          <w:numId w:val="11"/>
         </w:numPr>
         <w:rPr>
           <w:sz w:val="40"/>
@@ -711,7 +711,14 @@
           <w:sz w:val="40"/>
           <w:szCs w:val="40"/>
         </w:rPr>
-        <w:t>Now, add a block (green flag) to detect the start of the game. We want to shrink the rock down to 30% of its original size</w:t>
+        <w:t>A</w:t>
+      </w:r>
+      <w:r>
+        <w:rPr>
+          <w:sz w:val="40"/>
+          <w:szCs w:val="40"/>
+        </w:rPr>
+        <w:t>dd block (green flag) to detect the start of the game. We want to shrink the rock down to 30% of its original size</w:t>
       </w:r>
       <w:r>
         <w:rPr>
@@ -742,7 +749,7 @@
         <w:pStyle w:val="ListParagraph"/>
         <w:numPr>
           <w:ilvl w:val="0"/>
-          <w:numId w:val="10"/>
+          <w:numId w:val="11"/>
         </w:numPr>
         <w:rPr>
           <w:sz w:val="40"/>
@@ -785,7 +792,7 @@
         <w:pStyle w:val="ListParagraph"/>
         <w:numPr>
           <w:ilvl w:val="0"/>
-          <w:numId w:val="10"/>
+          <w:numId w:val="11"/>
         </w:numPr>
         <w:rPr>
           <w:sz w:val="40"/>
@@ -797,7 +804,14 @@
           <w:sz w:val="40"/>
           <w:szCs w:val="40"/>
         </w:rPr>
-        <w:t>We then point the rock in a random direction. There are 360 degrees in a circle, so we pick a random number between 1 and 360.</w:t>
+        <w:t>P</w:t>
+      </w:r>
+      <w:r>
+        <w:rPr>
+          <w:sz w:val="40"/>
+          <w:szCs w:val="40"/>
+        </w:rPr>
+        <w:t>oint the rock in a random direction. There are 360 degrees in a circle, so we pick a random number between 1 and 360.</w:t>
       </w:r>
     </w:p>
     <w:p>
@@ -805,28 +819,26 @@
         <w:pStyle w:val="ListParagraph"/>
         <w:numPr>
           <w:ilvl w:val="0"/>
-          <w:numId w:val="10"/>
+          <w:numId w:val="11"/>
         </w:numPr>
         <w:rPr>
           <w:sz w:val="40"/>
           <w:szCs w:val="40"/>
         </w:rPr>
       </w:pPr>
-      <w:proofErr w:type="gramStart"/>
-      <w:r>
-        <w:rPr>
-          <w:sz w:val="40"/>
-          <w:szCs w:val="40"/>
-        </w:rPr>
-        <w:t>Finally</w:t>
-      </w:r>
-      <w:proofErr w:type="gramEnd"/>
-      <w:r>
-        <w:rPr>
-          <w:sz w:val="40"/>
-          <w:szCs w:val="40"/>
-        </w:rPr>
-        <w:t xml:space="preserve"> we call the tumble function to make it tumble through space forever.</w:t>
+      <w:r>
+        <w:rPr>
+          <w:sz w:val="40"/>
+          <w:szCs w:val="40"/>
+        </w:rPr>
+        <w:t>C</w:t>
+      </w:r>
+      <w:r>
+        <w:rPr>
+          <w:sz w:val="40"/>
+          <w:szCs w:val="40"/>
+        </w:rPr>
+        <w:t>all the tumble function to make it tumble through space forever.</w:t>
       </w:r>
     </w:p>
     <w:p>
@@ -1308,6 +1320,133 @@
     </w:lvl>
   </w:abstractNum>
   <w:abstractNum w:abstractNumId="4" w15:restartNumberingAfterBreak="0">
+    <w:nsid w:val="361876F7"/>
+    <w:multiLevelType w:val="hybridMultilevel"/>
+    <w:tmpl w:val="0E66B6FA"/>
+    <w:lvl w:ilvl="0" w:tplc="667872A4">
+      <w:start w:val="1"/>
+      <w:numFmt w:val="decimal"/>
+      <w:lvlText w:val="%1)"/>
+      <w:lvlJc w:val="left"/>
+      <w:pPr>
+        <w:ind w:left="720" w:hanging="360"/>
+      </w:pPr>
+      <w:rPr>
+        <w:rFonts w:hint="default"/>
+        <w:b/>
+        <w:bCs/>
+        <w:caps w:val="0"/>
+        <w:smallCaps w:val="0"/>
+        <w:strike w:val="0"/>
+        <w:dstrike w:val="0"/>
+        <w:outline w:val="0"/>
+        <w:emboss w:val="0"/>
+        <w:imprint w:val="0"/>
+        <w:spacing w:val="0"/>
+        <w:w w:val="100"/>
+        <w:kern w:val="0"/>
+        <w:position w:val="0"/>
+        <w:vertAlign w:val="baseline"/>
+      </w:rPr>
+    </w:lvl>
+    <w:lvl w:ilvl="1" w:tplc="FFFFFFFF" w:tentative="1">
+      <w:start w:val="1"/>
+      <w:numFmt w:val="bullet"/>
+      <w:lvlText w:val="o"/>
+      <w:lvlJc w:val="left"/>
+      <w:pPr>
+        <w:ind w:left="1440" w:hanging="360"/>
+      </w:pPr>
+      <w:rPr>
+        <w:rFonts w:ascii="Courier New" w:hAnsi="Courier New" w:cs="Courier New" w:hint="default"/>
+      </w:rPr>
+    </w:lvl>
+    <w:lvl w:ilvl="2" w:tplc="FFFFFFFF" w:tentative="1">
+      <w:start w:val="1"/>
+      <w:numFmt w:val="bullet"/>
+      <w:lvlText w:val=""/>
+      <w:lvlJc w:val="left"/>
+      <w:pPr>
+        <w:ind w:left="2160" w:hanging="360"/>
+      </w:pPr>
+      <w:rPr>
+        <w:rFonts w:ascii="Wingdings" w:hAnsi="Wingdings" w:hint="default"/>
+      </w:rPr>
+    </w:lvl>
+    <w:lvl w:ilvl="3" w:tplc="FFFFFFFF" w:tentative="1">
+      <w:start w:val="1"/>
+      <w:numFmt w:val="bullet"/>
+      <w:lvlText w:val=""/>
+      <w:lvlJc w:val="left"/>
+      <w:pPr>
+        <w:ind w:left="2880" w:hanging="360"/>
+      </w:pPr>
+      <w:rPr>
+        <w:rFonts w:ascii="Symbol" w:hAnsi="Symbol" w:hint="default"/>
+      </w:rPr>
+    </w:lvl>
+    <w:lvl w:ilvl="4" w:tplc="FFFFFFFF" w:tentative="1">
+      <w:start w:val="1"/>
+      <w:numFmt w:val="bullet"/>
+      <w:lvlText w:val="o"/>
+      <w:lvlJc w:val="left"/>
+      <w:pPr>
+        <w:ind w:left="3600" w:hanging="360"/>
+      </w:pPr>
+      <w:rPr>
+        <w:rFonts w:ascii="Courier New" w:hAnsi="Courier New" w:cs="Courier New" w:hint="default"/>
+      </w:rPr>
+    </w:lvl>
+    <w:lvl w:ilvl="5" w:tplc="FFFFFFFF" w:tentative="1">
+      <w:start w:val="1"/>
+      <w:numFmt w:val="bullet"/>
+      <w:lvlText w:val=""/>
+      <w:lvlJc w:val="left"/>
+      <w:pPr>
+        <w:ind w:left="4320" w:hanging="360"/>
+      </w:pPr>
+      <w:rPr>
+        <w:rFonts w:ascii="Wingdings" w:hAnsi="Wingdings" w:hint="default"/>
+      </w:rPr>
+    </w:lvl>
+    <w:lvl w:ilvl="6" w:tplc="FFFFFFFF" w:tentative="1">
+      <w:start w:val="1"/>
+      <w:numFmt w:val="bullet"/>
+      <w:lvlText w:val=""/>
+      <w:lvlJc w:val="left"/>
+      <w:pPr>
+        <w:ind w:left="5040" w:hanging="360"/>
+      </w:pPr>
+      <w:rPr>
+        <w:rFonts w:ascii="Symbol" w:hAnsi="Symbol" w:hint="default"/>
+      </w:rPr>
+    </w:lvl>
+    <w:lvl w:ilvl="7" w:tplc="FFFFFFFF" w:tentative="1">
+      <w:start w:val="1"/>
+      <w:numFmt w:val="bullet"/>
+      <w:lvlText w:val="o"/>
+      <w:lvlJc w:val="left"/>
+      <w:pPr>
+        <w:ind w:left="5760" w:hanging="360"/>
+      </w:pPr>
+      <w:rPr>
+        <w:rFonts w:ascii="Courier New" w:hAnsi="Courier New" w:cs="Courier New" w:hint="default"/>
+      </w:rPr>
+    </w:lvl>
+    <w:lvl w:ilvl="8" w:tplc="FFFFFFFF" w:tentative="1">
+      <w:start w:val="1"/>
+      <w:numFmt w:val="bullet"/>
+      <w:lvlText w:val=""/>
+      <w:lvlJc w:val="left"/>
+      <w:pPr>
+        <w:ind w:left="6480" w:hanging="360"/>
+      </w:pPr>
+      <w:rPr>
+        <w:rFonts w:ascii="Wingdings" w:hAnsi="Wingdings" w:hint="default"/>
+      </w:rPr>
+    </w:lvl>
+  </w:abstractNum>
+  <w:abstractNum w:abstractNumId="5" w15:restartNumberingAfterBreak="0">
     <w:nsid w:val="466C62F1"/>
     <w:multiLevelType w:val="hybridMultilevel"/>
     <w:tmpl w:val="9E162B4C"/>
@@ -1397,7 +1536,7 @@
       </w:pPr>
     </w:lvl>
   </w:abstractNum>
-  <w:abstractNum w:abstractNumId="5" w15:restartNumberingAfterBreak="0">
+  <w:abstractNum w:abstractNumId="6" w15:restartNumberingAfterBreak="0">
     <w:nsid w:val="49EE631D"/>
     <w:multiLevelType w:val="hybridMultilevel"/>
     <w:tmpl w:val="34A618D4"/>
@@ -1510,7 +1649,7 @@
       </w:rPr>
     </w:lvl>
   </w:abstractNum>
-  <w:abstractNum w:abstractNumId="6" w15:restartNumberingAfterBreak="0">
+  <w:abstractNum w:abstractNumId="7" w15:restartNumberingAfterBreak="0">
     <w:nsid w:val="4CC26124"/>
     <w:multiLevelType w:val="hybridMultilevel"/>
     <w:tmpl w:val="AB7C26C0"/>
@@ -1600,7 +1739,7 @@
       </w:pPr>
     </w:lvl>
   </w:abstractNum>
-  <w:abstractNum w:abstractNumId="7" w15:restartNumberingAfterBreak="0">
+  <w:abstractNum w:abstractNumId="8" w15:restartNumberingAfterBreak="0">
     <w:nsid w:val="6DBE5C58"/>
     <w:multiLevelType w:val="hybridMultilevel"/>
     <w:tmpl w:val="BA6C7408"/>
@@ -1713,7 +1852,7 @@
       </w:rPr>
     </w:lvl>
   </w:abstractNum>
-  <w:abstractNum w:abstractNumId="8" w15:restartNumberingAfterBreak="0">
+  <w:abstractNum w:abstractNumId="9" w15:restartNumberingAfterBreak="0">
     <w:nsid w:val="6DE653AC"/>
     <w:multiLevelType w:val="hybridMultilevel"/>
     <w:tmpl w:val="3940B9F8"/>
@@ -1802,7 +1941,7 @@
       </w:pPr>
     </w:lvl>
   </w:abstractNum>
-  <w:abstractNum w:abstractNumId="9" w15:restartNumberingAfterBreak="0">
+  <w:abstractNum w:abstractNumId="10" w15:restartNumberingAfterBreak="0">
     <w:nsid w:val="754E0F53"/>
     <w:multiLevelType w:val="hybridMultilevel"/>
     <w:tmpl w:val="346EF1E4"/>
@@ -1916,10 +2055,10 @@
     </w:lvl>
   </w:abstractNum>
   <w:num w:numId="1" w16cid:durableId="2122919757">
-    <w:abstractNumId w:val="6"/>
+    <w:abstractNumId w:val="7"/>
   </w:num>
   <w:num w:numId="2" w16cid:durableId="724525707">
-    <w:abstractNumId w:val="4"/>
+    <w:abstractNumId w:val="5"/>
   </w:num>
   <w:num w:numId="3" w16cid:durableId="590312164">
     <w:abstractNumId w:val="1"/>
@@ -1928,22 +2067,25 @@
     <w:abstractNumId w:val="0"/>
   </w:num>
   <w:num w:numId="5" w16cid:durableId="2087065570">
-    <w:abstractNumId w:val="8"/>
+    <w:abstractNumId w:val="9"/>
   </w:num>
   <w:num w:numId="6" w16cid:durableId="84348485">
     <w:abstractNumId w:val="3"/>
   </w:num>
   <w:num w:numId="7" w16cid:durableId="1706370386">
-    <w:abstractNumId w:val="7"/>
+    <w:abstractNumId w:val="8"/>
   </w:num>
   <w:num w:numId="8" w16cid:durableId="252397145">
     <w:abstractNumId w:val="2"/>
   </w:num>
   <w:num w:numId="9" w16cid:durableId="366831999">
-    <w:abstractNumId w:val="9"/>
+    <w:abstractNumId w:val="10"/>
   </w:num>
   <w:num w:numId="10" w16cid:durableId="5250228">
-    <w:abstractNumId w:val="5"/>
+    <w:abstractNumId w:val="6"/>
+  </w:num>
+  <w:num w:numId="11" w16cid:durableId="1053116133">
+    <w:abstractNumId w:val="4"/>
   </w:num>
 </w:numbering>
 </file>
